--- a/Submission_Docs/Design Architecture.docx
+++ b/Submission_Docs/Design Architecture.docx
@@ -705,7 +705,19 @@
         <w:rPr>
           <w:b/>
         </w:rPr>
-        <w:t xml:space="preserve"> /?search=query)</w:t>
+        <w:t xml:space="preserve"> </w:t>
+      </w:r>
+      <w:r>
+        <w:rPr>
+          <w:b/>
+        </w:rPr>
+        <w:t xml:space="preserve">GET </w:t>
+      </w:r>
+      <w:r>
+        <w:rPr>
+          <w:b/>
+        </w:rPr>
+        <w:t>/?search=query)</w:t>
       </w:r>
     </w:p>
     <w:p>
@@ -758,85 +770,33 @@
     </w:p>
     <w:p>
       <w:pPr>
-        <w:rPr>
-          <w:b/>
-        </w:rPr>
-      </w:pPr>
-      <w:r>
-        <w:rPr>
-          <w:b/>
-        </w:rPr>
-        <w:t>Adding new Contact</w:t>
-      </w:r>
-      <w:r>
-        <w:rPr>
-          <w:b/>
-        </w:rPr>
-        <w:t>:</w:t>
-      </w:r>
-      <w:r>
-        <w:rPr>
-          <w:b/>
-        </w:rPr>
-        <w:t xml:space="preserve"> </w:t>
-      </w:r>
-      <w:r>
-        <w:rPr>
-          <w:b/>
-        </w:rPr>
-        <w:t>(</w:t>
-      </w:r>
-      <w:r>
-        <w:rPr>
-          <w:b/>
-        </w:rPr>
-        <w:t xml:space="preserve">API: </w:t>
-      </w:r>
-      <w:r>
-        <w:rPr>
-          <w:b/>
-        </w:rPr>
-        <w:t>/add</w:t>
-      </w:r>
-      <w:r>
-        <w:rPr>
-          <w:b/>
-        </w:rPr>
-        <w:t>)</w:t>
-      </w:r>
-    </w:p>
-    <w:p>
-      <w:pPr>
         <w:pStyle w:val="ListParagraph"/>
         <w:numPr>
           <w:ilvl w:val="0"/>
           <w:numId w:val="2"/>
         </w:numPr>
-      </w:pPr>
-      <w:r>
-        <w:lastRenderedPageBreak/>
-        <w:t xml:space="preserve">The fields displayed are First Name, Middle Name and Last Name, Address fields – </w:t>
-      </w:r>
-      <w:r>
-        <w:t>T</w:t>
-      </w:r>
-      <w:r>
-        <w:t>ype, address line, city, state and zip</w:t>
-      </w:r>
-      <w:r>
-        <w:t>, Phone fields – Phone Type and Phone number, Event</w:t>
-      </w:r>
-      <w:r>
-        <w:t xml:space="preserve"> fields – </w:t>
-      </w:r>
-      <w:r>
-        <w:t>Event</w:t>
-      </w:r>
-      <w:r>
-        <w:t xml:space="preserve"> Type and </w:t>
-      </w:r>
-      <w:r>
-        <w:t>Event Date.</w:t>
+        <w:jc w:val="both"/>
+      </w:pPr>
+      <w:r>
+        <w:rPr>
+          <w:sz w:val="20"/>
+          <w:szCs w:val="24"/>
+        </w:rPr>
+        <w:t>Multiple strings can be provided for search. Contacts which matche</w:t>
+      </w:r>
+      <w:r>
+        <w:rPr>
+          <w:sz w:val="20"/>
+          <w:szCs w:val="24"/>
+        </w:rPr>
+        <w:t>s</w:t>
+      </w:r>
+      <w:r>
+        <w:rPr>
+          <w:sz w:val="20"/>
+          <w:szCs w:val="24"/>
+        </w:rPr>
+        <w:t xml:space="preserve"> ALL details will appear.</w:t>
       </w:r>
     </w:p>
     <w:p>
@@ -846,9 +806,10 @@
           <w:ilvl w:val="0"/>
           <w:numId w:val="2"/>
         </w:numPr>
-      </w:pPr>
-      <w:r>
-        <w:t>All fields are required and validated according to the following Reg Expressions:</w:t>
+        <w:jc w:val="both"/>
+      </w:pPr>
+      <w:r>
+        <w:t>The search query is built using the following technique:</w:t>
       </w:r>
     </w:p>
     <w:p>
@@ -858,41 +819,34 @@
           <w:ilvl w:val="1"/>
           <w:numId w:val="2"/>
         </w:numPr>
-        <w:rPr>
-          <w:rFonts w:ascii="Consolas" w:hAnsi="Consolas"/>
-        </w:rPr>
-      </w:pPr>
-      <w:r>
-        <w:t xml:space="preserve">First Name, Middle Name, Last Name, City, State: </w:t>
-      </w:r>
-      <w:r>
-        <w:rPr>
-          <w:rFonts w:ascii="Consolas" w:hAnsi="Consolas"/>
-        </w:rPr>
-        <w:t>/^\</w:t>
-      </w:r>
-      <w:proofErr w:type="gramStart"/>
-      <w:r>
-        <w:rPr>
-          <w:rFonts w:ascii="Consolas" w:hAnsi="Consolas"/>
-        </w:rPr>
-        <w:t>w{</w:t>
-      </w:r>
-      <w:proofErr w:type="gramEnd"/>
-      <w:r>
-        <w:rPr>
-          <w:rFonts w:ascii="Consolas" w:hAnsi="Consolas"/>
-        </w:rPr>
-        <w:t>1,20}$/</w:t>
-      </w:r>
-      <w:r>
-        <w:t xml:space="preserve"> </w:t>
-      </w:r>
-      <w:r>
-        <w:rPr>
-          <w:rFonts w:ascii="Consolas" w:hAnsi="Consolas"/>
-        </w:rPr>
-        <w:t>(Alphanumeric, max 20 characters)</w:t>
+        <w:jc w:val="both"/>
+      </w:pPr>
+      <w:r>
+        <w:lastRenderedPageBreak/>
+        <w:t xml:space="preserve">The Contact table </w:t>
+      </w:r>
+      <w:r>
+        <w:t>is</w:t>
+      </w:r>
+      <w:r>
+        <w:t xml:space="preserve"> “LEFT </w:t>
+      </w:r>
+      <w:proofErr w:type="spellStart"/>
+      <w:r>
+        <w:t>JOINed</w:t>
+      </w:r>
+      <w:proofErr w:type="spellEnd"/>
+      <w:r>
+        <w:t xml:space="preserve">” </w:t>
+      </w:r>
+      <w:r>
+        <w:t xml:space="preserve">(cascaded) </w:t>
+      </w:r>
+      <w:r>
+        <w:t>with address, phone and date tables on the matching contact IDs</w:t>
+      </w:r>
+      <w:r>
+        <w:t>.</w:t>
       </w:r>
     </w:p>
     <w:p>
@@ -902,62 +856,10 @@
           <w:ilvl w:val="1"/>
           <w:numId w:val="2"/>
         </w:numPr>
-        <w:rPr>
-          <w:rFonts w:ascii="Consolas" w:hAnsi="Consolas"/>
-        </w:rPr>
-      </w:pPr>
-      <w:r>
-        <w:t xml:space="preserve">Address Type, Phone type, Event Type: </w:t>
-      </w:r>
-      <w:r>
-        <w:rPr>
-          <w:rFonts w:ascii="Consolas" w:hAnsi="Consolas"/>
-        </w:rPr>
-        <w:t>/^\</w:t>
-      </w:r>
-      <w:proofErr w:type="gramStart"/>
-      <w:r>
-        <w:rPr>
-          <w:rFonts w:ascii="Consolas" w:hAnsi="Consolas"/>
-        </w:rPr>
-        <w:t>w{</w:t>
-      </w:r>
-      <w:proofErr w:type="gramEnd"/>
-      <w:r>
-        <w:rPr>
-          <w:rFonts w:ascii="Consolas" w:hAnsi="Consolas"/>
-        </w:rPr>
-        <w:t>1,10}$/</w:t>
-      </w:r>
-      <w:r>
-        <w:rPr>
-          <w:rFonts w:ascii="Consolas" w:hAnsi="Consolas"/>
-        </w:rPr>
-        <w:t xml:space="preserve"> </w:t>
-      </w:r>
-      <w:r>
-        <w:rPr>
-          <w:rFonts w:ascii="Consolas" w:hAnsi="Consolas"/>
-        </w:rPr>
-        <w:t xml:space="preserve">(Alphanumeric, max </w:t>
-      </w:r>
-      <w:r>
-        <w:rPr>
-          <w:rFonts w:ascii="Consolas" w:hAnsi="Consolas"/>
-        </w:rPr>
-        <w:t>1</w:t>
-      </w:r>
-      <w:r>
-        <w:rPr>
-          <w:rFonts w:ascii="Consolas" w:hAnsi="Consolas"/>
-        </w:rPr>
-        <w:t>0 characters)</w:t>
-      </w:r>
-      <w:r>
-        <w:rPr>
-          <w:rFonts w:ascii="Consolas" w:hAnsi="Consolas"/>
-        </w:rPr>
-        <w:t xml:space="preserve"> </w:t>
+        <w:jc w:val="both"/>
+      </w:pPr>
+      <w:r>
+        <w:t>The WHERE clause contains string matching LIKE conditions of every field.</w:t>
       </w:r>
     </w:p>
     <w:p>
@@ -967,47 +869,10 @@
           <w:ilvl w:val="1"/>
           <w:numId w:val="2"/>
         </w:numPr>
-      </w:pPr>
-      <w:r>
-        <w:t xml:space="preserve">Address Line: </w:t>
-      </w:r>
-      <w:r>
-        <w:rPr>
-          <w:rFonts w:ascii="Consolas" w:hAnsi="Consolas"/>
-        </w:rPr>
-        <w:t>/</w:t>
-      </w:r>
-      <w:proofErr w:type="gramStart"/>
-      <w:r>
-        <w:rPr>
-          <w:rFonts w:ascii="Consolas" w:hAnsi="Consolas"/>
-        </w:rPr>
-        <w:t>^.{</w:t>
-      </w:r>
-      <w:proofErr w:type="gramEnd"/>
-      <w:r>
-        <w:rPr>
-          <w:rFonts w:ascii="Consolas" w:hAnsi="Consolas"/>
-        </w:rPr>
-        <w:t>1,100}$/</w:t>
-      </w:r>
-      <w:r>
-        <w:rPr>
-          <w:rFonts w:ascii="Consolas" w:hAnsi="Consolas"/>
-        </w:rPr>
-        <w:t xml:space="preserve"> </w:t>
-      </w:r>
-      <w:r>
-        <w:rPr>
-          <w:rFonts w:ascii="Consolas" w:hAnsi="Consolas"/>
-        </w:rPr>
-        <w:t>(any string, max 100 char</w:t>
-      </w:r>
-      <w:r>
-        <w:rPr>
-          <w:rFonts w:ascii="Consolas" w:hAnsi="Consolas"/>
-        </w:rPr>
-        <w:t>acters)</w:t>
+        <w:jc w:val="both"/>
+      </w:pPr>
+      <w:r>
+        <w:t xml:space="preserve">The WHERE clause is built by concatenating the above LIKE conditions for every search query string entered by the user. </w:t>
       </w:r>
     </w:p>
     <w:p>
@@ -1017,35 +882,104 @@
           <w:ilvl w:val="1"/>
           <w:numId w:val="2"/>
         </w:numPr>
-      </w:pPr>
-      <w:r>
-        <w:t xml:space="preserve">Zip: </w:t>
-      </w:r>
-      <w:r>
-        <w:rPr>
-          <w:rFonts w:ascii="Consolas" w:hAnsi="Consolas"/>
-        </w:rPr>
-        <w:t>/^\</w:t>
-      </w:r>
-      <w:proofErr w:type="gramStart"/>
-      <w:r>
-        <w:rPr>
-          <w:rFonts w:ascii="Consolas" w:hAnsi="Consolas"/>
-        </w:rPr>
-        <w:t>d{</w:t>
-      </w:r>
-      <w:proofErr w:type="gramEnd"/>
-      <w:r>
-        <w:rPr>
-          <w:rFonts w:ascii="Consolas" w:hAnsi="Consolas"/>
-        </w:rPr>
-        <w:t>5,6}$/</w:t>
-      </w:r>
-      <w:r>
-        <w:rPr>
-          <w:rFonts w:ascii="Consolas" w:hAnsi="Consolas"/>
-        </w:rPr>
-        <w:t xml:space="preserve"> (5 or 6 digit number)</w:t>
+        <w:jc w:val="both"/>
+      </w:pPr>
+      <w:r>
+        <w:t>Finally</w:t>
+      </w:r>
+      <w:r>
+        <w:t>,</w:t>
+      </w:r>
+      <w:r>
+        <w:t xml:space="preserve"> the count of the above search result is queried to be displayed to the user.</w:t>
+      </w:r>
+    </w:p>
+    <w:p>
+      <w:pPr>
+        <w:rPr>
+          <w:b/>
+        </w:rPr>
+      </w:pPr>
+      <w:r>
+        <w:rPr>
+          <w:b/>
+        </w:rPr>
+        <w:t>Adding new Contact</w:t>
+      </w:r>
+      <w:r>
+        <w:rPr>
+          <w:b/>
+        </w:rPr>
+        <w:t>:</w:t>
+      </w:r>
+      <w:r>
+        <w:rPr>
+          <w:b/>
+        </w:rPr>
+        <w:t xml:space="preserve"> </w:t>
+      </w:r>
+      <w:r>
+        <w:rPr>
+          <w:b/>
+        </w:rPr>
+        <w:t>(</w:t>
+      </w:r>
+      <w:r>
+        <w:rPr>
+          <w:b/>
+        </w:rPr>
+        <w:t xml:space="preserve">API: </w:t>
+      </w:r>
+      <w:r>
+        <w:rPr>
+          <w:b/>
+        </w:rPr>
+        <w:t xml:space="preserve">POST </w:t>
+      </w:r>
+      <w:r>
+        <w:rPr>
+          <w:b/>
+        </w:rPr>
+        <w:t>/add</w:t>
+      </w:r>
+      <w:r>
+        <w:rPr>
+          <w:b/>
+        </w:rPr>
+        <w:t>)</w:t>
+      </w:r>
+    </w:p>
+    <w:p>
+      <w:pPr>
+        <w:pStyle w:val="ListParagraph"/>
+        <w:numPr>
+          <w:ilvl w:val="0"/>
+          <w:numId w:val="2"/>
+        </w:numPr>
+      </w:pPr>
+      <w:r>
+        <w:t xml:space="preserve">The fields displayed are First Name, Middle Name and Last Name, Address fields – </w:t>
+      </w:r>
+      <w:r>
+        <w:t>T</w:t>
+      </w:r>
+      <w:r>
+        <w:t>ype, address line, city, state and zip</w:t>
+      </w:r>
+      <w:r>
+        <w:t>, Phone fields – Phone Type and Phone number, Event fields – Event Type and Event Date.</w:t>
+      </w:r>
+    </w:p>
+    <w:p>
+      <w:pPr>
+        <w:pStyle w:val="ListParagraph"/>
+        <w:numPr>
+          <w:ilvl w:val="0"/>
+          <w:numId w:val="2"/>
+        </w:numPr>
+      </w:pPr>
+      <w:r>
+        <w:t>All fields are required and validated according to the following Reg Expressions:</w:t>
       </w:r>
     </w:p>
     <w:p>
@@ -1055,35 +989,41 @@
           <w:ilvl w:val="1"/>
           <w:numId w:val="2"/>
         </w:numPr>
-      </w:pPr>
-      <w:r>
-        <w:t xml:space="preserve">Phone: </w:t>
-      </w:r>
-      <w:r>
-        <w:rPr>
-          <w:rFonts w:ascii="Consolas" w:hAnsi="Consolas" w:cs="Segoe UI"/>
+        <w:rPr>
+          <w:rFonts w:ascii="Consolas" w:hAnsi="Consolas"/>
+        </w:rPr>
+      </w:pPr>
+      <w:r>
+        <w:t xml:space="preserve">First Name, Middle Name, Last Name, City, State: </w:t>
+      </w:r>
+      <w:r>
+        <w:rPr>
+          <w:rFonts w:ascii="Consolas" w:hAnsi="Consolas"/>
         </w:rPr>
         <w:t>/^\</w:t>
       </w:r>
       <w:proofErr w:type="gramStart"/>
       <w:r>
         <w:rPr>
-          <w:rFonts w:ascii="Consolas" w:hAnsi="Consolas" w:cs="Segoe UI"/>
-        </w:rPr>
-        <w:t>d{</w:t>
+          <w:rFonts w:ascii="Consolas" w:hAnsi="Consolas"/>
+        </w:rPr>
+        <w:t>w{</w:t>
       </w:r>
       <w:proofErr w:type="gramEnd"/>
       <w:r>
         <w:rPr>
-          <w:rFonts w:ascii="Consolas" w:hAnsi="Consolas" w:cs="Segoe UI"/>
-        </w:rPr>
-        <w:t>10}$/</w:t>
-      </w:r>
-      <w:r>
-        <w:rPr>
-          <w:rFonts w:ascii="Consolas" w:hAnsi="Consolas" w:cs="Segoe UI"/>
-        </w:rPr>
-        <w:t xml:space="preserve"> (10 digit number)</w:t>
+          <w:rFonts w:ascii="Consolas" w:hAnsi="Consolas"/>
+        </w:rPr>
+        <w:t>1,20}$/</w:t>
+      </w:r>
+      <w:r>
+        <w:t xml:space="preserve"> </w:t>
+      </w:r>
+      <w:r>
+        <w:rPr>
+          <w:rFonts w:ascii="Consolas" w:hAnsi="Consolas"/>
+        </w:rPr>
+        <w:t>(Alphanumeric, max 20 characters)</w:t>
       </w:r>
     </w:p>
     <w:p>
@@ -1093,6 +1033,167 @@
           <w:ilvl w:val="1"/>
           <w:numId w:val="2"/>
         </w:numPr>
+        <w:rPr>
+          <w:rFonts w:ascii="Consolas" w:hAnsi="Consolas"/>
+        </w:rPr>
+      </w:pPr>
+      <w:r>
+        <w:t xml:space="preserve">Address Type, Phone type, Event Type: </w:t>
+      </w:r>
+      <w:r>
+        <w:rPr>
+          <w:rFonts w:ascii="Consolas" w:hAnsi="Consolas"/>
+        </w:rPr>
+        <w:t>/^\</w:t>
+      </w:r>
+      <w:proofErr w:type="gramStart"/>
+      <w:r>
+        <w:rPr>
+          <w:rFonts w:ascii="Consolas" w:hAnsi="Consolas"/>
+        </w:rPr>
+        <w:t>w{</w:t>
+      </w:r>
+      <w:proofErr w:type="gramEnd"/>
+      <w:r>
+        <w:rPr>
+          <w:rFonts w:ascii="Consolas" w:hAnsi="Consolas"/>
+        </w:rPr>
+        <w:t>1,10}$/</w:t>
+      </w:r>
+      <w:r>
+        <w:rPr>
+          <w:rFonts w:ascii="Consolas" w:hAnsi="Consolas"/>
+        </w:rPr>
+        <w:t xml:space="preserve"> </w:t>
+      </w:r>
+      <w:r>
+        <w:rPr>
+          <w:rFonts w:ascii="Consolas" w:hAnsi="Consolas"/>
+        </w:rPr>
+        <w:t xml:space="preserve">(Alphanumeric, max 10 characters) </w:t>
+      </w:r>
+    </w:p>
+    <w:p>
+      <w:pPr>
+        <w:pStyle w:val="ListParagraph"/>
+        <w:numPr>
+          <w:ilvl w:val="1"/>
+          <w:numId w:val="2"/>
+        </w:numPr>
+      </w:pPr>
+      <w:r>
+        <w:t xml:space="preserve">Address Line: </w:t>
+      </w:r>
+      <w:r>
+        <w:rPr>
+          <w:rFonts w:ascii="Consolas" w:hAnsi="Consolas"/>
+        </w:rPr>
+        <w:t>/</w:t>
+      </w:r>
+      <w:proofErr w:type="gramStart"/>
+      <w:r>
+        <w:rPr>
+          <w:rFonts w:ascii="Consolas" w:hAnsi="Consolas"/>
+        </w:rPr>
+        <w:t>^.{</w:t>
+      </w:r>
+      <w:proofErr w:type="gramEnd"/>
+      <w:r>
+        <w:rPr>
+          <w:rFonts w:ascii="Consolas" w:hAnsi="Consolas"/>
+        </w:rPr>
+        <w:t>1,100}$/</w:t>
+      </w:r>
+      <w:r>
+        <w:rPr>
+          <w:rFonts w:ascii="Consolas" w:hAnsi="Consolas"/>
+        </w:rPr>
+        <w:t xml:space="preserve"> (any string, max 100 characters)</w:t>
+      </w:r>
+    </w:p>
+    <w:p>
+      <w:pPr>
+        <w:pStyle w:val="ListParagraph"/>
+        <w:numPr>
+          <w:ilvl w:val="1"/>
+          <w:numId w:val="2"/>
+        </w:numPr>
+      </w:pPr>
+      <w:r>
+        <w:t xml:space="preserve">Zip: </w:t>
+      </w:r>
+      <w:r>
+        <w:rPr>
+          <w:rFonts w:ascii="Consolas" w:hAnsi="Consolas"/>
+        </w:rPr>
+        <w:t>/^\</w:t>
+      </w:r>
+      <w:proofErr w:type="gramStart"/>
+      <w:r>
+        <w:rPr>
+          <w:rFonts w:ascii="Consolas" w:hAnsi="Consolas"/>
+        </w:rPr>
+        <w:t>d{</w:t>
+      </w:r>
+      <w:proofErr w:type="gramEnd"/>
+      <w:r>
+        <w:rPr>
+          <w:rFonts w:ascii="Consolas" w:hAnsi="Consolas"/>
+        </w:rPr>
+        <w:t>5,6}$/</w:t>
+      </w:r>
+      <w:r>
+        <w:rPr>
+          <w:rFonts w:ascii="Consolas" w:hAnsi="Consolas"/>
+        </w:rPr>
+        <w:t xml:space="preserve"> (5 or 6 digit number)</w:t>
+      </w:r>
+    </w:p>
+    <w:p>
+      <w:pPr>
+        <w:pStyle w:val="ListParagraph"/>
+        <w:numPr>
+          <w:ilvl w:val="1"/>
+          <w:numId w:val="2"/>
+        </w:numPr>
+      </w:pPr>
+      <w:r>
+        <w:t xml:space="preserve">Phone: </w:t>
+      </w:r>
+      <w:r>
+        <w:rPr>
+          <w:rFonts w:ascii="Consolas" w:hAnsi="Consolas" w:cs="Segoe UI"/>
+        </w:rPr>
+        <w:t>/^\</w:t>
+      </w:r>
+      <w:proofErr w:type="gramStart"/>
+      <w:r>
+        <w:rPr>
+          <w:rFonts w:ascii="Consolas" w:hAnsi="Consolas" w:cs="Segoe UI"/>
+        </w:rPr>
+        <w:t>d{</w:t>
+      </w:r>
+      <w:proofErr w:type="gramEnd"/>
+      <w:r>
+        <w:rPr>
+          <w:rFonts w:ascii="Consolas" w:hAnsi="Consolas" w:cs="Segoe UI"/>
+        </w:rPr>
+        <w:t>10}$/</w:t>
+      </w:r>
+      <w:r>
+        <w:rPr>
+          <w:rFonts w:ascii="Consolas" w:hAnsi="Consolas" w:cs="Segoe UI"/>
+        </w:rPr>
+        <w:t xml:space="preserve"> (10 digit number)</w:t>
+      </w:r>
+    </w:p>
+    <w:p>
+      <w:pPr>
+        <w:pStyle w:val="ListParagraph"/>
+        <w:numPr>
+          <w:ilvl w:val="1"/>
+          <w:numId w:val="2"/>
+        </w:numPr>
       </w:pPr>
       <w:r>
         <w:t>Date: HTML 5 Date (YYYY-MM-DD)</w:t>
@@ -1183,6 +1284,12 @@
         <w:rPr>
           <w:b/>
         </w:rPr>
+        <w:t xml:space="preserve">POST </w:t>
+      </w:r>
+      <w:r>
+        <w:rPr>
+          <w:b/>
+        </w:rPr>
         <w:t>/edit/:id</w:t>
       </w:r>
       <w:r>
@@ -1240,16 +1347,7 @@
         </w:numPr>
       </w:pPr>
       <w:r>
-        <w:t xml:space="preserve">When the user </w:t>
-      </w:r>
-      <w:r>
-        <w:t>modifies</w:t>
-      </w:r>
-      <w:r>
-        <w:t xml:space="preserve"> an address, phone or date field, </w:t>
-      </w:r>
-      <w:r>
-        <w:t xml:space="preserve">the modified data is </w:t>
+        <w:t xml:space="preserve">When the user modifies an address, phone or date field, the modified data is </w:t>
       </w:r>
       <w:proofErr w:type="gramStart"/>
       <w:r>
@@ -1257,16 +1355,7 @@
       </w:r>
       <w:proofErr w:type="gramEnd"/>
       <w:r>
-        <w:t xml:space="preserve"> along with the table unique ID as an HTML hidden input element</w:t>
-      </w:r>
-      <w:r>
-        <w:t xml:space="preserve">. On the back-end, the corresponding table with unique ID is </w:t>
-      </w:r>
-      <w:r>
-        <w:t>modified</w:t>
-      </w:r>
-      <w:r>
-        <w:t>.</w:t>
+        <w:t xml:space="preserve"> along with the table unique ID as an HTML hidden input element. On the back-end, the corresponding table with unique ID is modified.</w:t>
       </w:r>
     </w:p>
     <w:p>
@@ -1324,6 +1413,14 @@
         <w:rPr>
           <w:b/>
         </w:rPr>
+        <w:t xml:space="preserve">GET </w:t>
+      </w:r>
+      <w:bookmarkStart w:id="0" w:name="_GoBack"/>
+      <w:bookmarkEnd w:id="0"/>
+      <w:r>
+        <w:rPr>
+          <w:b/>
+        </w:rPr>
         <w:t>/delete/:id</w:t>
       </w:r>
       <w:r>
@@ -1361,38 +1458,6 @@
       </w:r>
     </w:p>
     <w:p/>
-    <w:p>
-      <w:pPr>
-        <w:rPr>
-          <w:b/>
-          <w:sz w:val="32"/>
-        </w:rPr>
-      </w:pPr>
-    </w:p>
-    <w:p>
-      <w:pPr>
-        <w:rPr>
-          <w:b/>
-          <w:sz w:val="32"/>
-        </w:rPr>
-      </w:pPr>
-    </w:p>
-    <w:p>
-      <w:pPr>
-        <w:rPr>
-          <w:b/>
-          <w:sz w:val="32"/>
-        </w:rPr>
-      </w:pPr>
-    </w:p>
-    <w:p>
-      <w:pPr>
-        <w:rPr>
-          <w:b/>
-          <w:sz w:val="32"/>
-        </w:rPr>
-      </w:pPr>
-    </w:p>
     <w:p>
       <w:pPr>
         <w:rPr>
@@ -1470,8 +1535,6 @@
           </wp:inline>
         </w:drawing>
       </w:r>
-      <w:bookmarkStart w:id="0" w:name="_GoBack"/>
-      <w:bookmarkEnd w:id="0"/>
     </w:p>
     <w:sectPr>
       <w:pgSz w:w="12240" w:h="15840"/>
@@ -2689,7 +2752,7 @@
 </file>
 
 <file path=customXml/itemProps1.xml><?xml version="1.0" encoding="utf-8"?>
-<ds:datastoreItem xmlns:ds="http://schemas.openxmlformats.org/officeDocument/2006/customXml" ds:itemID="{7E65365E-A608-4DBF-865D-4335BB64AA04}">
+<ds:datastoreItem xmlns:ds="http://schemas.openxmlformats.org/officeDocument/2006/customXml" ds:itemID="{46C13FCF-C013-4508-9917-62C185302607}">
   <ds:schemaRefs>
     <ds:schemaRef ds:uri="http://schemas.openxmlformats.org/officeDocument/2006/bibliography"/>
   </ds:schemaRefs>

--- a/Submission_Docs/Design Architecture.docx
+++ b/Submission_Docs/Design Architecture.docx
@@ -782,21 +782,7 @@
           <w:sz w:val="20"/>
           <w:szCs w:val="24"/>
         </w:rPr>
-        <w:t>Multiple strings can be provided for search. Contacts which matche</w:t>
-      </w:r>
-      <w:r>
-        <w:rPr>
-          <w:sz w:val="20"/>
-          <w:szCs w:val="24"/>
-        </w:rPr>
-        <w:t>s</w:t>
-      </w:r>
-      <w:r>
-        <w:rPr>
-          <w:sz w:val="20"/>
-          <w:szCs w:val="24"/>
-        </w:rPr>
-        <w:t xml:space="preserve"> ALL details will appear.</w:t>
+        <w:t>Multiple strings can be provided for search. Contacts which matches ALL details will appear.</w:t>
       </w:r>
     </w:p>
     <w:p>
@@ -979,7 +965,12 @@
         </w:numPr>
       </w:pPr>
       <w:r>
-        <w:t>All fields are required and validated according to the following Reg Expressions:</w:t>
+        <w:t>Fields are</w:t>
+      </w:r>
+      <w:bookmarkStart w:id="0" w:name="_GoBack"/>
+      <w:bookmarkEnd w:id="0"/>
+      <w:r>
+        <w:t xml:space="preserve"> validated according to the following Reg Expressions:</w:t>
       </w:r>
     </w:p>
     <w:p>
@@ -1415,8 +1406,6 @@
         </w:rPr>
         <w:t xml:space="preserve">GET </w:t>
       </w:r>
-      <w:bookmarkStart w:id="0" w:name="_GoBack"/>
-      <w:bookmarkEnd w:id="0"/>
       <w:r>
         <w:rPr>
           <w:b/>
@@ -2752,7 +2741,7 @@
 </file>
 
 <file path=customXml/itemProps1.xml><?xml version="1.0" encoding="utf-8"?>
-<ds:datastoreItem xmlns:ds="http://schemas.openxmlformats.org/officeDocument/2006/customXml" ds:itemID="{46C13FCF-C013-4508-9917-62C185302607}">
+<ds:datastoreItem xmlns:ds="http://schemas.openxmlformats.org/officeDocument/2006/customXml" ds:itemID="{C1D4163D-5EED-4414-A9FD-58598C8B456F}">
   <ds:schemaRefs>
     <ds:schemaRef ds:uri="http://schemas.openxmlformats.org/officeDocument/2006/bibliography"/>
   </ds:schemaRefs>
